--- a/docs/leadas_11/utmutato.docx
+++ b/docs/leadas_11/utmutato.docx
@@ -53,43 +53,7 @@
           <w:sz w:val="24"/>
           <w:szCs w:val="24"/>
         </w:rPr>
-        <w:t xml:space="preserve">A </w:t>
-      </w:r>
-      <w:proofErr w:type="spellStart"/>
-      <w:r>
-        <w:rPr>
-          <w:rFonts w:ascii="Arial" w:hAnsi="Arial" w:cs="Arial"/>
-          <w:sz w:val="24"/>
-          <w:szCs w:val="24"/>
-        </w:rPr>
-        <w:t>Bind</w:t>
-      </w:r>
-      <w:proofErr w:type="spellEnd"/>
-      <w:r>
-        <w:rPr>
-          <w:rFonts w:ascii="Arial" w:hAnsi="Arial" w:cs="Arial"/>
-          <w:sz w:val="24"/>
-          <w:szCs w:val="24"/>
-        </w:rPr>
-        <w:t xml:space="preserve"> gombra kattintva megjeleníthetjük egy telepes, vagy egy aszteroida tulajdonságait. Ezek a tulajdonságok a </w:t>
-      </w:r>
-      <w:proofErr w:type="spellStart"/>
-      <w:r>
-        <w:rPr>
-          <w:rFonts w:ascii="Arial" w:hAnsi="Arial" w:cs="Arial"/>
-          <w:sz w:val="24"/>
-          <w:szCs w:val="24"/>
-        </w:rPr>
-        <w:t>Properties</w:t>
-      </w:r>
-      <w:proofErr w:type="spellEnd"/>
-      <w:r>
-        <w:rPr>
-          <w:rFonts w:ascii="Arial" w:hAnsi="Arial" w:cs="Arial"/>
-          <w:sz w:val="24"/>
-          <w:szCs w:val="24"/>
-        </w:rPr>
-        <w:t xml:space="preserve"> ablakban jelennek meg.</w:t>
+        <w:t>A Bind gombra kattintva megjeleníthetjük egy telepes, vagy egy aszteroida tulajdonságait. Ezek a tulajdonságok a Properties ablakban jelennek meg.</w:t>
       </w:r>
     </w:p>
     <w:p>
@@ -125,169 +89,15 @@
           <w:sz w:val="24"/>
           <w:szCs w:val="24"/>
         </w:rPr>
-        <w:t xml:space="preserve">Az egyes telepeseket mozgatni a </w:t>
-      </w:r>
-      <w:proofErr w:type="spellStart"/>
-      <w:r>
-        <w:rPr>
-          <w:rFonts w:ascii="Arial" w:hAnsi="Arial" w:cs="Arial"/>
-          <w:sz w:val="24"/>
-          <w:szCs w:val="24"/>
-        </w:rPr>
-        <w:t>Move</w:t>
-      </w:r>
-      <w:proofErr w:type="spellEnd"/>
-      <w:r>
-        <w:rPr>
-          <w:rFonts w:ascii="Arial" w:hAnsi="Arial" w:cs="Arial"/>
-          <w:sz w:val="24"/>
-          <w:szCs w:val="24"/>
-        </w:rPr>
-        <w:t xml:space="preserve"> gombra kattintva tudjuk.</w:t>
-      </w:r>
-      <w:r>
-        <w:rPr>
-          <w:rFonts w:ascii="Arial" w:hAnsi="Arial" w:cs="Arial"/>
-          <w:sz w:val="24"/>
-          <w:szCs w:val="24"/>
-        </w:rPr>
-        <w:t xml:space="preserve"> A gomb megnyomása után előugrik egy dialógusablak, ami bekéri, hogy melyik telepessel szeretnénk mozogni. Tudunk mozogni szomszédos aszteroidára, valamint teleportálhatunk az aszteroidán lévő </w:t>
-      </w:r>
-      <w:proofErr w:type="spellStart"/>
-      <w:r>
-        <w:rPr>
-          <w:rFonts w:ascii="Arial" w:hAnsi="Arial" w:cs="Arial"/>
-          <w:sz w:val="24"/>
-          <w:szCs w:val="24"/>
-        </w:rPr>
-        <w:t>teleportkapuval</w:t>
-      </w:r>
-      <w:proofErr w:type="spellEnd"/>
-      <w:r>
-        <w:rPr>
-          <w:rFonts w:ascii="Arial" w:hAnsi="Arial" w:cs="Arial"/>
-          <w:sz w:val="24"/>
-          <w:szCs w:val="24"/>
-        </w:rPr>
-        <w:t xml:space="preserve"> is. Előbbi esetben a </w:t>
-      </w:r>
-      <w:proofErr w:type="spellStart"/>
-      <w:r>
-        <w:rPr>
-          <w:rFonts w:ascii="Arial" w:hAnsi="Arial" w:cs="Arial"/>
-          <w:sz w:val="24"/>
-          <w:szCs w:val="24"/>
-        </w:rPr>
-        <w:t>Destination</w:t>
-      </w:r>
-      <w:proofErr w:type="spellEnd"/>
-      <w:r>
-        <w:rPr>
-          <w:rFonts w:ascii="Arial" w:hAnsi="Arial" w:cs="Arial"/>
-          <w:sz w:val="24"/>
-          <w:szCs w:val="24"/>
-        </w:rPr>
-        <w:t xml:space="preserve"> </w:t>
-      </w:r>
-      <w:proofErr w:type="spellStart"/>
-      <w:r>
-        <w:rPr>
-          <w:rFonts w:ascii="Arial" w:hAnsi="Arial" w:cs="Arial"/>
-          <w:sz w:val="24"/>
-          <w:szCs w:val="24"/>
-        </w:rPr>
-        <w:t>Type</w:t>
-      </w:r>
-      <w:proofErr w:type="spellEnd"/>
-      <w:r>
-        <w:rPr>
-          <w:rFonts w:ascii="Arial" w:hAnsi="Arial" w:cs="Arial"/>
-          <w:sz w:val="24"/>
-          <w:szCs w:val="24"/>
-        </w:rPr>
-        <w:t xml:space="preserve"> mezőnek „</w:t>
-      </w:r>
-      <w:proofErr w:type="spellStart"/>
-      <w:r>
-        <w:rPr>
-          <w:rFonts w:ascii="Arial" w:hAnsi="Arial" w:cs="Arial"/>
-          <w:sz w:val="24"/>
-          <w:szCs w:val="24"/>
-        </w:rPr>
-        <w:t>Asteroid</w:t>
-      </w:r>
-      <w:proofErr w:type="spellEnd"/>
-      <w:r>
-        <w:rPr>
-          <w:rFonts w:ascii="Arial" w:hAnsi="Arial" w:cs="Arial"/>
-          <w:sz w:val="24"/>
-          <w:szCs w:val="24"/>
-        </w:rPr>
-        <w:t>” értékűnek kell lennie, utóbbi esetben, pedig „</w:t>
-      </w:r>
-      <w:proofErr w:type="gramStart"/>
-      <w:r>
-        <w:rPr>
-          <w:rFonts w:ascii="Arial" w:hAnsi="Arial" w:cs="Arial"/>
-          <w:sz w:val="24"/>
-          <w:szCs w:val="24"/>
-        </w:rPr>
-        <w:t>StarGate”-</w:t>
-      </w:r>
-      <w:proofErr w:type="spellStart"/>
-      <w:proofErr w:type="gramEnd"/>
-      <w:r>
-        <w:rPr>
-          <w:rFonts w:ascii="Arial" w:hAnsi="Arial" w:cs="Arial"/>
-          <w:sz w:val="24"/>
-          <w:szCs w:val="24"/>
-        </w:rPr>
-        <w:t>nek</w:t>
-      </w:r>
-      <w:proofErr w:type="spellEnd"/>
-      <w:r>
-        <w:rPr>
-          <w:rFonts w:ascii="Arial" w:hAnsi="Arial" w:cs="Arial"/>
-          <w:sz w:val="24"/>
-          <w:szCs w:val="24"/>
-        </w:rPr>
-        <w:t xml:space="preserve">. Ezután </w:t>
-      </w:r>
-      <w:proofErr w:type="gramStart"/>
-      <w:r>
-        <w:rPr>
-          <w:rFonts w:ascii="Arial" w:hAnsi="Arial" w:cs="Arial"/>
-          <w:sz w:val="24"/>
-          <w:szCs w:val="24"/>
-        </w:rPr>
-        <w:t>megmondhatjuk</w:t>
-      </w:r>
-      <w:proofErr w:type="gramEnd"/>
-      <w:r>
-        <w:rPr>
-          <w:rFonts w:ascii="Arial" w:hAnsi="Arial" w:cs="Arial"/>
-          <w:sz w:val="24"/>
-          <w:szCs w:val="24"/>
-        </w:rPr>
-        <w:t xml:space="preserve"> hogy pontosan, melyik szomszédos aszteroidára szeretnénk mozogni, vagy melyik a jelenlegi aszteroidán lévő </w:t>
-      </w:r>
-      <w:proofErr w:type="spellStart"/>
-      <w:r>
-        <w:rPr>
-          <w:rFonts w:ascii="Arial" w:hAnsi="Arial" w:cs="Arial"/>
-          <w:sz w:val="24"/>
-          <w:szCs w:val="24"/>
-        </w:rPr>
-        <w:t>teleportkaput</w:t>
-      </w:r>
-      <w:proofErr w:type="spellEnd"/>
-      <w:r>
-        <w:rPr>
-          <w:rFonts w:ascii="Arial" w:hAnsi="Arial" w:cs="Arial"/>
-          <w:sz w:val="24"/>
-          <w:szCs w:val="24"/>
-        </w:rPr>
-        <w:t xml:space="preserve"> szeretnénk használni.</w:t>
+        <w:t>Az egyes telepeseket mozgatni a Move gombra kattintva tudjuk.</w:t>
+      </w:r>
+      <w:r>
+        <w:rPr>
+          <w:rFonts w:ascii="Arial" w:hAnsi="Arial" w:cs="Arial"/>
+          <w:sz w:val="24"/>
+          <w:szCs w:val="24"/>
+        </w:rPr>
+        <w:t xml:space="preserve"> A gomb megnyomása után előugrik egy dialógusablak, ami bekéri, hogy melyik telepessel szeretnénk mozogni. Tudunk mozogni szomszédos aszteroidára, valamint teleportálhatunk az aszteroidán lévő teleportkapuval is. Előbbi esetben a Destination Type mezőnek „Asteroid” értékűnek kell lennie, utóbbi esetben, pedig „StarGate”-nek. Ezután megmondhatjuk hogy pontosan, melyik szomszédos aszteroidára szeretnénk mozogni, vagy melyik a jelenlegi aszteroidán lévő teleportkaput szeretnénk használni.</w:t>
       </w:r>
     </w:p>
     <w:p>
@@ -323,7 +133,6 @@
         </w:rPr>
         <w:t xml:space="preserve">ányászni, pedig a </w:t>
       </w:r>
-      <w:proofErr w:type="spellStart"/>
       <w:r>
         <w:rPr>
           <w:rFonts w:ascii="Arial" w:hAnsi="Arial" w:cs="Arial"/>
@@ -338,16 +147,7 @@
           <w:sz w:val="24"/>
           <w:szCs w:val="24"/>
         </w:rPr>
-        <w:t>ine</w:t>
-      </w:r>
-      <w:proofErr w:type="spellEnd"/>
-      <w:r>
-        <w:rPr>
-          <w:rFonts w:ascii="Arial" w:hAnsi="Arial" w:cs="Arial"/>
-          <w:sz w:val="24"/>
-          <w:szCs w:val="24"/>
-        </w:rPr>
-        <w:t xml:space="preserve"> gombokkal tudunk. Mindkét esetben a felugr</w:t>
+        <w:t>ine gombokkal tudunk. Mindkét esetben a felugr</w:t>
       </w:r>
       <w:r>
         <w:rPr>
@@ -381,61 +181,25 @@
           <w:sz w:val="24"/>
           <w:szCs w:val="24"/>
         </w:rPr>
-        <w:t xml:space="preserve">A </w:t>
-      </w:r>
-      <w:proofErr w:type="spellStart"/>
-      <w:r>
-        <w:rPr>
-          <w:rFonts w:ascii="Arial" w:hAnsi="Arial" w:cs="Arial"/>
-          <w:sz w:val="24"/>
-          <w:szCs w:val="24"/>
-        </w:rPr>
-        <w:t>Drop</w:t>
-      </w:r>
-      <w:proofErr w:type="spellEnd"/>
-      <w:r>
-        <w:rPr>
-          <w:rFonts w:ascii="Arial" w:hAnsi="Arial" w:cs="Arial"/>
-          <w:sz w:val="24"/>
-          <w:szCs w:val="24"/>
-        </w:rPr>
-        <w:t xml:space="preserve"> gombra kattintva kiválaszthatjuk, hogy melyik telepesnek, melyik nyersanyagát szeretnénk eldobni. </w:t>
-      </w:r>
-    </w:p>
-    <w:p>
-      <w:pPr>
-        <w:jc w:val="both"/>
-        <w:rPr>
-          <w:rFonts w:ascii="Arial" w:hAnsi="Arial" w:cs="Arial"/>
-          <w:sz w:val="24"/>
-          <w:szCs w:val="24"/>
-        </w:rPr>
-      </w:pPr>
-      <w:r>
-        <w:rPr>
-          <w:rFonts w:ascii="Arial" w:hAnsi="Arial" w:cs="Arial"/>
-          <w:sz w:val="24"/>
-          <w:szCs w:val="24"/>
-        </w:rPr>
-        <w:t xml:space="preserve">A </w:t>
-      </w:r>
-      <w:proofErr w:type="spellStart"/>
-      <w:r>
-        <w:rPr>
-          <w:rFonts w:ascii="Arial" w:hAnsi="Arial" w:cs="Arial"/>
-          <w:sz w:val="24"/>
-          <w:szCs w:val="24"/>
-        </w:rPr>
-        <w:t>Build</w:t>
-      </w:r>
-      <w:proofErr w:type="spellEnd"/>
-      <w:r>
-        <w:rPr>
-          <w:rFonts w:ascii="Arial" w:hAnsi="Arial" w:cs="Arial"/>
-          <w:sz w:val="24"/>
-          <w:szCs w:val="24"/>
-        </w:rPr>
-        <w:t xml:space="preserve"> gombra </w:t>
+        <w:t xml:space="preserve">A Drop gombra kattintva kiválaszthatjuk, hogy melyik telepesnek, melyik nyersanyagát szeretnénk eldobni. </w:t>
+      </w:r>
+    </w:p>
+    <w:p>
+      <w:pPr>
+        <w:jc w:val="both"/>
+        <w:rPr>
+          <w:rFonts w:ascii="Arial" w:hAnsi="Arial" w:cs="Arial"/>
+          <w:sz w:val="24"/>
+          <w:szCs w:val="24"/>
+        </w:rPr>
+      </w:pPr>
+      <w:r>
+        <w:rPr>
+          <w:rFonts w:ascii="Arial" w:hAnsi="Arial" w:cs="Arial"/>
+          <w:sz w:val="24"/>
+          <w:szCs w:val="24"/>
+        </w:rPr>
+        <w:t xml:space="preserve">A Build gombra </w:t>
       </w:r>
       <w:r>
         <w:rPr>
@@ -461,25 +225,43 @@
           <w:sz w:val="24"/>
           <w:szCs w:val="24"/>
         </w:rPr>
-        <w:t xml:space="preserve">A </w:t>
-      </w:r>
-      <w:proofErr w:type="spellStart"/>
-      <w:r>
-        <w:rPr>
-          <w:rFonts w:ascii="Arial" w:hAnsi="Arial" w:cs="Arial"/>
-          <w:sz w:val="24"/>
-          <w:szCs w:val="24"/>
-        </w:rPr>
-        <w:t>Place</w:t>
-      </w:r>
-      <w:proofErr w:type="spellEnd"/>
-      <w:r>
-        <w:rPr>
-          <w:rFonts w:ascii="Arial" w:hAnsi="Arial" w:cs="Arial"/>
-          <w:sz w:val="24"/>
-          <w:szCs w:val="24"/>
-        </w:rPr>
-        <w:t xml:space="preserve"> gombbal kiválaszthatjuk melyik telepessel szeretnénk kaput lehelyezni és hogy melyik nála lévő kaput szeretnénk lehelyezni.</w:t>
+        <w:t>A Place gombbal kiválaszthatjuk melyik telepessel szeretnénk kaput lehelyezni és hogy melyik nála lévő kaput szeretnénk lehelyezni.</w:t>
+      </w:r>
+    </w:p>
+    <w:p>
+      <w:pPr>
+        <w:jc w:val="both"/>
+        <w:rPr>
+          <w:rFonts w:ascii="Arial" w:hAnsi="Arial" w:cs="Arial"/>
+          <w:sz w:val="24"/>
+          <w:szCs w:val="24"/>
+        </w:rPr>
+      </w:pPr>
+      <w:r>
+        <w:rPr>
+          <w:rFonts w:ascii="Arial" w:hAnsi="Arial" w:cs="Arial"/>
+          <w:sz w:val="24"/>
+          <w:szCs w:val="24"/>
+        </w:rPr>
+        <w:t>A Next Turn gomb megnyomására kiíródnak a kör eseményei a Turn events dobozba és ekkor új kör kezdődik, ismét lehet minden telepessel lépni.</w:t>
+      </w:r>
+    </w:p>
+    <w:p>
+      <w:pPr>
+        <w:jc w:val="both"/>
+        <w:rPr>
+          <w:rFonts w:ascii="Arial" w:hAnsi="Arial" w:cs="Arial"/>
+          <w:sz w:val="24"/>
+          <w:szCs w:val="24"/>
+        </w:rPr>
+      </w:pPr>
+      <w:r>
+        <w:rPr>
+          <w:rFonts w:ascii="Arial" w:hAnsi="Arial" w:cs="Arial"/>
+          <w:sz w:val="24"/>
+          <w:szCs w:val="24"/>
+        </w:rPr>
+        <w:t>A Save gombbal elmenthetjük játékunkat, a Load gombbal, pedig visszatölthetjük annak állapotát.</w:t>
       </w:r>
     </w:p>
     <w:sectPr>
